--- a/computer_network/计网/组员.docx
+++ b/computer_network/计网/组员.docx
@@ -44,15 +44,23 @@
         <w:rPr>
           <w:rFonts w:ascii="Times New Roman" w:eastAsia="宋体" w:hAnsi="Times New Roman" w:cs="Times New Roman (正文 CS 字体)"/>
         </w:rPr>
-        <w:t>801</w:t>
-      </w:r>
+        <w:t>80</w:t>
+      </w:r>
+      <w:r>
+        <w:rPr>
+          <w:rFonts w:ascii="Times New Roman" w:eastAsia="宋体" w:hAnsi="Times New Roman" w:cs="Times New Roman (正文 CS 字体)"/>
+        </w:rPr>
+        <w:t>3</w:t>
+      </w:r>
+      <w:bookmarkStart w:id="0" w:name="_GoBack"/>
+      <w:bookmarkEnd w:id="0"/>
     </w:p>
     <w:p>
       <w:pPr>
         <w:spacing w:line="360" w:lineRule="auto"/>
         <w:jc w:val="left"/>
         <w:rPr>
-          <w:rFonts w:ascii="Times New Roman" w:eastAsia="宋体" w:hAnsi="Times New Roman" w:cs="Times New Roman (正文 CS 字体)" w:hint="eastAsia"/>
+          <w:rFonts w:ascii="Times New Roman" w:eastAsia="宋体" w:hAnsi="Times New Roman" w:cs="Times New Roman (正文 CS 字体)"/>
         </w:rPr>
       </w:pPr>
       <w:r>
@@ -199,7 +207,7 @@
         <w:spacing w:line="360" w:lineRule="auto"/>
         <w:jc w:val="left"/>
         <w:rPr>
-          <w:rFonts w:ascii="Times New Roman" w:eastAsia="宋体" w:hAnsi="Times New Roman" w:cs="Times New Roman (正文 CS 字体)" w:hint="eastAsia"/>
+          <w:rFonts w:ascii="Times New Roman" w:eastAsia="宋体" w:hAnsi="Times New Roman" w:cs="Times New Roman (正文 CS 字体)"/>
         </w:rPr>
       </w:pPr>
       <w:r>
@@ -208,8 +216,60 @@
         </w:rPr>
         <w:t>支琛</w:t>
       </w:r>
-      <w:bookmarkStart w:id="0" w:name="_GoBack"/>
-      <w:bookmarkEnd w:id="0"/>
+      <w:r>
+        <w:rPr>
+          <w:rFonts w:ascii="Times New Roman" w:eastAsia="宋体" w:hAnsi="Times New Roman" w:cs="Times New Roman (正文 CS 字体)" w:hint="eastAsia"/>
+        </w:rPr>
+        <w:t xml:space="preserve"> </w:t>
+      </w:r>
+      <w:r>
+        <w:rPr>
+          <w:rFonts w:ascii="Times New Roman" w:eastAsia="宋体" w:hAnsi="Times New Roman" w:cs="Times New Roman (正文 CS 字体)"/>
+        </w:rPr>
+        <w:t>2111812182</w:t>
+      </w:r>
+      <w:r>
+        <w:rPr>
+          <w:rFonts w:ascii="Times New Roman" w:eastAsia="宋体" w:hAnsi="Times New Roman" w:cs="Times New Roman (正文 CS 字体)"/>
+        </w:rPr>
+        <w:t xml:space="preserve"> </w:t>
+      </w:r>
+      <w:r>
+        <w:rPr>
+          <w:rFonts w:ascii="Times New Roman" w:eastAsia="宋体" w:hAnsi="Times New Roman" w:cs="Times New Roman (正文 CS 字体)"/>
+        </w:rPr>
+        <w:t>软件工程</w:t>
+      </w:r>
+      <w:r>
+        <w:rPr>
+          <w:rFonts w:ascii="Times New Roman" w:eastAsia="宋体" w:hAnsi="Times New Roman" w:cs="Times New Roman (正文 CS 字体)" w:hint="eastAsia"/>
+        </w:rPr>
+        <w:t>（</w:t>
+      </w:r>
+      <w:r>
+        <w:rPr>
+          <w:rFonts w:ascii="Times New Roman" w:eastAsia="宋体" w:hAnsi="Times New Roman" w:cs="Times New Roman (正文 CS 字体)" w:hint="eastAsia"/>
+        </w:rPr>
+        <w:t>专硕</w:t>
+      </w:r>
+      <w:r>
+        <w:rPr>
+          <w:rFonts w:ascii="Times New Roman" w:eastAsia="宋体" w:hAnsi="Times New Roman" w:cs="Times New Roman (正文 CS 字体)" w:hint="eastAsia"/>
+        </w:rPr>
+        <w:t>）</w:t>
+      </w:r>
+      <w:r>
+        <w:rPr>
+          <w:rFonts w:ascii="Times New Roman" w:eastAsia="宋体" w:hAnsi="Times New Roman" w:cs="Times New Roman (正文 CS 字体)"/>
+        </w:rPr>
+        <w:t>1803</w:t>
+      </w:r>
+      <w:r>
+        <w:rPr>
+          <w:rFonts w:ascii="Times New Roman" w:eastAsia="宋体" w:hAnsi="Times New Roman" w:cs="Times New Roman (正文 CS 字体)"/>
+        </w:rPr>
+        <w:t>班</w:t>
+      </w:r>
     </w:p>
     <w:sectPr>
       <w:pgSz w:w="11900" w:h="16840"/>
